--- a/Viktors Vinklar Offert.docx
+++ b/Viktors Vinklar Offert.docx
@@ -24,12 +24,12 @@
             <wp:extent cx="2619375" cy="2095500"/>
             <wp:effectExtent b="0" l="0" r="0" t="0"/>
             <wp:wrapSquare wrapText="bothSides" distB="114300" distT="114300" distL="114300" distR="114300"/>
-            <wp:docPr id="12" name="image4.png"/>
+            <wp:docPr id="12" name="image10.png"/>
             <a:graphic>
               <a:graphicData uri="http://schemas.openxmlformats.org/drawingml/2006/picture">
                 <pic:pic>
                   <pic:nvPicPr>
-                    <pic:cNvPr id="0" name="image4.png"/>
+                    <pic:cNvPr id="0" name="image10.png"/>
                     <pic:cNvPicPr preferRelativeResize="0"/>
                   </pic:nvPicPr>
                   <pic:blipFill>
@@ -127,12 +127,12 @@
             <wp:extent cx="2619375" cy="2095500"/>
             <wp:effectExtent b="0" l="0" r="0" t="0"/>
             <wp:wrapSquare wrapText="bothSides" distB="114300" distT="114300" distL="114300" distR="114300"/>
-            <wp:docPr id="6" name="image16.png"/>
+            <wp:docPr id="6" name="image5.png"/>
             <a:graphic>
               <a:graphicData uri="http://schemas.openxmlformats.org/drawingml/2006/picture">
                 <pic:pic>
                   <pic:nvPicPr>
-                    <pic:cNvPr id="0" name="image16.png"/>
+                    <pic:cNvPr id="0" name="image5.png"/>
                     <pic:cNvPicPr preferRelativeResize="0"/>
                   </pic:nvPicPr>
                   <pic:blipFill>
@@ -230,12 +230,12 @@
             <wp:extent cx="2619375" cy="2095500"/>
             <wp:effectExtent b="0" l="0" r="0" t="0"/>
             <wp:wrapSquare wrapText="bothSides" distB="114300" distT="114300" distL="114300" distR="114300"/>
-            <wp:docPr id="8" name="image9.png"/>
+            <wp:docPr id="8" name="image3.png"/>
             <a:graphic>
               <a:graphicData uri="http://schemas.openxmlformats.org/drawingml/2006/picture">
                 <pic:pic>
                   <pic:nvPicPr>
-                    <pic:cNvPr id="0" name="image9.png"/>
+                    <pic:cNvPr id="0" name="image3.png"/>
                     <pic:cNvPicPr preferRelativeResize="0"/>
                   </pic:nvPicPr>
                   <pic:blipFill>
@@ -343,12 +343,12 @@
             <wp:extent cx="2619375" cy="2095500"/>
             <wp:effectExtent b="0" l="0" r="0" t="0"/>
             <wp:wrapSquare wrapText="bothSides" distB="114300" distT="114300" distL="114300" distR="114300"/>
-            <wp:docPr id="9" name="image2.png"/>
+            <wp:docPr id="9" name="image7.png"/>
             <a:graphic>
               <a:graphicData uri="http://schemas.openxmlformats.org/drawingml/2006/picture">
                 <pic:pic>
                   <pic:nvPicPr>
-                    <pic:cNvPr id="0" name="image2.png"/>
+                    <pic:cNvPr id="0" name="image7.png"/>
                     <pic:cNvPicPr preferRelativeResize="0"/>
                   </pic:nvPicPr>
                   <pic:blipFill>
@@ -456,12 +456,12 @@
             <wp:extent cx="2619375" cy="2095500"/>
             <wp:effectExtent b="0" l="0" r="0" t="0"/>
             <wp:wrapSquare wrapText="bothSides" distB="114300" distT="114300" distL="114300" distR="114300"/>
-            <wp:docPr id="16" name="image12.png"/>
+            <wp:docPr id="16" name="image1.png"/>
             <a:graphic>
               <a:graphicData uri="http://schemas.openxmlformats.org/drawingml/2006/picture">
                 <pic:pic>
                   <pic:nvPicPr>
-                    <pic:cNvPr id="0" name="image12.png"/>
+                    <pic:cNvPr id="0" name="image1.png"/>
                     <pic:cNvPicPr preferRelativeResize="0"/>
                   </pic:nvPicPr>
                   <pic:blipFill>
@@ -559,12 +559,12 @@
             <wp:extent cx="2619375" cy="2095500"/>
             <wp:effectExtent b="0" l="0" r="0" t="0"/>
             <wp:wrapSquare wrapText="bothSides" distB="114300" distT="114300" distL="114300" distR="114300"/>
-            <wp:docPr id="15" name="image15.png"/>
+            <wp:docPr id="15" name="image8.png"/>
             <a:graphic>
               <a:graphicData uri="http://schemas.openxmlformats.org/drawingml/2006/picture">
                 <pic:pic>
                   <pic:nvPicPr>
-                    <pic:cNvPr id="0" name="image15.png"/>
+                    <pic:cNvPr id="0" name="image8.png"/>
                     <pic:cNvPicPr preferRelativeResize="0"/>
                   </pic:nvPicPr>
                   <pic:blipFill>
@@ -662,12 +662,12 @@
             <wp:extent cx="2619375" cy="2095500"/>
             <wp:effectExtent b="0" l="0" r="0" t="0"/>
             <wp:wrapSquare wrapText="bothSides" distB="114300" distT="114300" distL="114300" distR="114300"/>
-            <wp:docPr id="10" name="image3.png"/>
+            <wp:docPr id="10" name="image4.png"/>
             <a:graphic>
               <a:graphicData uri="http://schemas.openxmlformats.org/drawingml/2006/picture">
                 <pic:pic>
                   <pic:nvPicPr>
-                    <pic:cNvPr id="0" name="image3.png"/>
+                    <pic:cNvPr id="0" name="image4.png"/>
                     <pic:cNvPicPr preferRelativeResize="0"/>
                   </pic:nvPicPr>
                   <pic:blipFill>
@@ -785,12 +785,12 @@
             <wp:extent cx="2619375" cy="2095500"/>
             <wp:effectExtent b="0" l="0" r="0" t="0"/>
             <wp:wrapSquare wrapText="bothSides" distB="114300" distT="114300" distL="114300" distR="114300"/>
-            <wp:docPr id="2" name="image7.png"/>
+            <wp:docPr id="2" name="image14.png"/>
             <a:graphic>
               <a:graphicData uri="http://schemas.openxmlformats.org/drawingml/2006/picture">
                 <pic:pic>
                   <pic:nvPicPr>
-                    <pic:cNvPr id="0" name="image7.png"/>
+                    <pic:cNvPr id="0" name="image14.png"/>
                     <pic:cNvPicPr preferRelativeResize="0"/>
                   </pic:nvPicPr>
                   <pic:blipFill>
@@ -928,12 +928,12 @@
             <wp:extent cx="2619375" cy="2095500"/>
             <wp:effectExtent b="0" l="0" r="0" t="0"/>
             <wp:wrapSquare wrapText="bothSides" distB="114300" distT="114300" distL="114300" distR="114300"/>
-            <wp:docPr id="14" name="image13.png"/>
+            <wp:docPr id="14" name="image12.png"/>
             <a:graphic>
               <a:graphicData uri="http://schemas.openxmlformats.org/drawingml/2006/picture">
                 <pic:pic>
                   <pic:nvPicPr>
-                    <pic:cNvPr id="0" name="image13.png"/>
+                    <pic:cNvPr id="0" name="image12.png"/>
                     <pic:cNvPicPr preferRelativeResize="0"/>
                   </pic:nvPicPr>
                   <pic:blipFill>
@@ -1051,12 +1051,12 @@
             <wp:extent cx="2619375" cy="2095500"/>
             <wp:effectExtent b="0" l="0" r="0" t="0"/>
             <wp:wrapSquare wrapText="bothSides" distB="114300" distT="114300" distL="114300" distR="114300"/>
-            <wp:docPr id="5" name="image6.png"/>
+            <wp:docPr id="5" name="image16.png"/>
             <a:graphic>
               <a:graphicData uri="http://schemas.openxmlformats.org/drawingml/2006/picture">
                 <pic:pic>
                   <pic:nvPicPr>
-                    <pic:cNvPr id="0" name="image6.png"/>
+                    <pic:cNvPr id="0" name="image16.png"/>
                     <pic:cNvPicPr preferRelativeResize="0"/>
                   </pic:nvPicPr>
                   <pic:blipFill>
@@ -1164,12 +1164,12 @@
             <wp:extent cx="2619375" cy="2095500"/>
             <wp:effectExtent b="0" l="0" r="0" t="0"/>
             <wp:wrapSquare wrapText="bothSides" distB="114300" distT="114300" distL="114300" distR="114300"/>
-            <wp:docPr id="7" name="image10.png"/>
+            <wp:docPr id="7" name="image11.png"/>
             <a:graphic>
               <a:graphicData uri="http://schemas.openxmlformats.org/drawingml/2006/picture">
                 <pic:pic>
                   <pic:nvPicPr>
-                    <pic:cNvPr id="0" name="image10.png"/>
+                    <pic:cNvPr id="0" name="image11.png"/>
                     <pic:cNvPicPr preferRelativeResize="0"/>
                   </pic:nvPicPr>
                   <pic:blipFill>
@@ -1287,12 +1287,12 @@
             <wp:extent cx="2619375" cy="2095500"/>
             <wp:effectExtent b="0" l="0" r="0" t="0"/>
             <wp:wrapSquare wrapText="bothSides" distB="114300" distT="114300" distL="114300" distR="114300"/>
-            <wp:docPr id="1" name="image5.png"/>
+            <wp:docPr id="1" name="image15.png"/>
             <a:graphic>
               <a:graphicData uri="http://schemas.openxmlformats.org/drawingml/2006/picture">
                 <pic:pic>
                   <pic:nvPicPr>
-                    <pic:cNvPr id="0" name="image5.png"/>
+                    <pic:cNvPr id="0" name="image15.png"/>
                     <pic:cNvPicPr preferRelativeResize="0"/>
                   </pic:nvPicPr>
                   <pic:blipFill>
@@ -1412,12 +1412,12 @@
             <wp:extent cx="2619375" cy="857940"/>
             <wp:effectExtent b="0" l="0" r="0" t="0"/>
             <wp:wrapSquare wrapText="bothSides" distB="114300" distT="114300" distL="114300" distR="114300"/>
-            <wp:docPr id="4" name="image14.png"/>
+            <wp:docPr id="4" name="image13.png"/>
             <a:graphic>
               <a:graphicData uri="http://schemas.openxmlformats.org/drawingml/2006/picture">
                 <pic:pic>
                   <pic:nvPicPr>
-                    <pic:cNvPr id="0" name="image14.png"/>
+                    <pic:cNvPr id="0" name="image13.png"/>
                     <pic:cNvPicPr preferRelativeResize="0"/>
                   </pic:nvPicPr>
                   <pic:blipFill>
@@ -1474,12 +1474,12 @@
             <wp:extent cx="2619375" cy="2095500"/>
             <wp:effectExtent b="0" l="0" r="0" t="0"/>
             <wp:wrapSquare wrapText="bothSides" distB="114300" distT="114300" distL="114300" distR="114300"/>
-            <wp:docPr id="11" name="image8.png"/>
+            <wp:docPr id="11" name="image9.png"/>
             <a:graphic>
               <a:graphicData uri="http://schemas.openxmlformats.org/drawingml/2006/picture">
                 <pic:pic>
                   <pic:nvPicPr>
-                    <pic:cNvPr id="0" name="image8.png"/>
+                    <pic:cNvPr id="0" name="image9.png"/>
                     <pic:cNvPicPr preferRelativeResize="0"/>
                   </pic:nvPicPr>
                   <pic:blipFill>
@@ -1587,12 +1587,12 @@
             <wp:extent cx="2638425" cy="2110740"/>
             <wp:effectExtent b="0" l="0" r="0" t="0"/>
             <wp:wrapSquare wrapText="bothSides" distB="114300" distT="114300" distL="114300" distR="114300"/>
-            <wp:docPr id="3" name="image11.png"/>
+            <wp:docPr id="3" name="image2.png"/>
             <a:graphic>
               <a:graphicData uri="http://schemas.openxmlformats.org/drawingml/2006/picture">
                 <pic:pic>
                   <pic:nvPicPr>
-                    <pic:cNvPr id="0" name="image11.png"/>
+                    <pic:cNvPr id="0" name="image2.png"/>
                     <pic:cNvPicPr preferRelativeResize="0"/>
                   </pic:nvPicPr>
                   <pic:blipFill>
@@ -1700,12 +1700,12 @@
             <wp:extent cx="2642490" cy="2119313"/>
             <wp:effectExtent b="0" l="0" r="0" t="0"/>
             <wp:wrapSquare wrapText="bothSides" distB="114300" distT="114300" distL="114300" distR="114300"/>
-            <wp:docPr id="13" name="image1.png"/>
+            <wp:docPr id="13" name="image6.png"/>
             <a:graphic>
               <a:graphicData uri="http://schemas.openxmlformats.org/drawingml/2006/picture">
                 <pic:pic>
                   <pic:nvPicPr>
-                    <pic:cNvPr id="0" name="image1.png"/>
+                    <pic:cNvPr id="0" name="image6.png"/>
                     <pic:cNvPicPr preferRelativeResize="0"/>
                   </pic:nvPicPr>
                   <pic:blipFill>
@@ -1935,7 +1935,7 @@
         <w:rPr>
           <w:rtl w:val="0"/>
         </w:rPr>
-        <w:t xml:space="preserve">VI skulle även rekommendera en backup AD server som håller en kopia av den vanliga AD servern för att skapa en redundans ifall att något skulle gå fel.</w:t>
+        <w:t xml:space="preserve">VI skulle även rekommendera en backup AD server som håller en kopia av den vanliga AD servern för att skapa en redundans ifall att något skulle gå fel. Det som skulle behövas för att sätta upp det är en tredje server med lika mycket utrymme som den primära.</w:t>
       </w:r>
     </w:p>
     <w:p>
